--- a/Processing Serial Port routines.docx
+++ b/Processing Serial Port routines.docx
@@ -91,7 +91,25 @@
         <w:rPr>
           <w:lang w:val="en-US"/>
         </w:rPr>
-        <w:t>Aside installation of Processing IDE (3XX or 4XX) one needs to add G4P library</w:t>
+        <w:t>Aside installation of Processing IDE (3XX or 4XX) one needs to add G4P</w:t>
+      </w:r>
+      <w:r>
+        <w:rPr>
+          <w:lang w:val="en-US"/>
+        </w:rPr>
+        <w:t xml:space="preserve"> and Console</w:t>
+      </w:r>
+      <w:r>
+        <w:rPr>
+          <w:lang w:val="en-US"/>
+        </w:rPr>
+        <w:t xml:space="preserve"> </w:t>
+      </w:r>
+      <w:r>
+        <w:rPr>
+          <w:lang w:val="en-US"/>
+        </w:rPr>
+        <w:t>libraries</w:t>
       </w:r>
       <w:r>
         <w:rPr>
@@ -131,7 +149,33 @@
         <w:rPr>
           <w:lang w:val="en-US"/>
         </w:rPr>
-        <w:t>”, click the library name to select then press install button.</w:t>
+        <w:t>”</w:t>
+      </w:r>
+      <w:r>
+        <w:rPr>
+          <w:lang w:val="en-US"/>
+        </w:rPr>
+        <w:t xml:space="preserve"> and “</w:t>
+      </w:r>
+      <w:r>
+        <w:rPr>
+          <w:b/>
+          <w:bCs/>
+          <w:lang w:val="en-US"/>
+        </w:rPr>
+        <w:t>Console</w:t>
+      </w:r>
+      <w:r>
+        <w:rPr>
+          <w:lang w:val="en-US"/>
+        </w:rPr>
+        <w:t>”</w:t>
+      </w:r>
+      <w:r>
+        <w:rPr>
+          <w:lang w:val="en-US"/>
+        </w:rPr>
+        <w:t>, click the library name to select then press install button.</w:t>
       </w:r>
     </w:p>
     <w:p>
@@ -165,7 +209,13 @@
         <w:rPr>
           <w:lang w:val="en-US"/>
         </w:rPr>
-        <w:t xml:space="preserve"> are either default processing libraries or </w:t>
+        <w:t xml:space="preserve"> are either default processing libraries</w:t>
+      </w:r>
+      <w:r>
+        <w:rPr>
+          <w:lang w:val="en-US"/>
+        </w:rPr>
+        <w:t xml:space="preserve">, </w:t>
       </w:r>
       <w:r>
         <w:rPr>
@@ -177,41 +227,195 @@
         <w:rPr>
           <w:lang w:val="en-US"/>
         </w:rPr>
-        <w:t>java libraries.</w:t>
-      </w:r>
-    </w:p>
-    <w:p>
-      <w:pPr>
-        <w:contextualSpacing/>
-        <w:rPr>
-          <w:lang w:val="en-US"/>
-        </w:rPr>
-      </w:pPr>
-    </w:p>
-    <w:p>
-      <w:pPr>
-        <w:contextualSpacing/>
-        <w:rPr>
-          <w:lang w:val="en-US"/>
-        </w:rPr>
-      </w:pPr>
-      <w:r>
-        <w:rPr>
-          <w:lang w:val="en-US"/>
-        </w:rPr>
-        <w:t>I will sort out a Git Repository on SharePoint</w:t>
-      </w:r>
-      <w:r>
-        <w:rPr>
-          <w:lang w:val="en-US"/>
-        </w:rPr>
-        <w:t xml:space="preserve"> as it will be safer to version control the source</w:t>
-      </w:r>
-      <w:r>
-        <w:rPr>
-          <w:lang w:val="en-US"/>
-        </w:rPr>
-        <w:t>, but for the time being simply unzip the project were ever you choose on your HDD.</w:t>
+        <w:t>java libraries</w:t>
+      </w:r>
+      <w:r>
+        <w:rPr>
+          <w:lang w:val="en-US"/>
+        </w:rPr>
+        <w:t xml:space="preserve"> or placed in the “code” folder of the application.</w:t>
+      </w:r>
+    </w:p>
+    <w:p>
+      <w:pPr>
+        <w:contextualSpacing/>
+        <w:rPr>
+          <w:lang w:val="en-US"/>
+        </w:rPr>
+      </w:pPr>
+    </w:p>
+    <w:p>
+      <w:pPr>
+        <w:contextualSpacing/>
+        <w:rPr>
+          <w:lang w:val="en-US"/>
+        </w:rPr>
+      </w:pPr>
+      <w:r>
+        <w:rPr>
+          <w:lang w:val="en-US"/>
+        </w:rPr>
+        <w:t xml:space="preserve">Ideally you should only have to edit </w:t>
+      </w:r>
+      <w:proofErr w:type="spellStart"/>
+      <w:r>
+        <w:rPr>
+          <w:b/>
+          <w:bCs/>
+          <w:lang w:val="en-US"/>
+        </w:rPr>
+        <w:t>launch.pde</w:t>
+      </w:r>
+      <w:proofErr w:type="spellEnd"/>
+      <w:r>
+        <w:rPr>
+          <w:lang w:val="en-US"/>
+        </w:rPr>
+        <w:t xml:space="preserve"> or add your own extra </w:t>
+      </w:r>
+      <w:r>
+        <w:rPr>
+          <w:b/>
+          <w:bCs/>
+          <w:lang w:val="en-US"/>
+        </w:rPr>
+        <w:t>*.</w:t>
+      </w:r>
+      <w:proofErr w:type="spellStart"/>
+      <w:r>
+        <w:rPr>
+          <w:b/>
+          <w:bCs/>
+          <w:lang w:val="en-US"/>
+        </w:rPr>
+        <w:t>pde</w:t>
+      </w:r>
+      <w:proofErr w:type="spellEnd"/>
+      <w:r>
+        <w:rPr>
+          <w:lang w:val="en-US"/>
+        </w:rPr>
+        <w:t xml:space="preserve">. All class functions and variable of moment can be accessed from </w:t>
+      </w:r>
+      <w:r>
+        <w:rPr>
+          <w:b/>
+          <w:bCs/>
+          <w:lang w:val="en-US"/>
+        </w:rPr>
+        <w:t>launch</w:t>
+      </w:r>
+      <w:r>
+        <w:rPr>
+          <w:lang w:val="en-US"/>
+        </w:rPr>
+        <w:t xml:space="preserve">. There are </w:t>
+      </w:r>
+      <w:r>
+        <w:rPr>
+          <w:lang w:val="en-US"/>
+        </w:rPr>
+        <w:t xml:space="preserve">up to </w:t>
+      </w:r>
+      <w:r>
+        <w:rPr>
+          <w:lang w:val="en-US"/>
+        </w:rPr>
+        <w:t>three files in the data folder</w:t>
+      </w:r>
+      <w:r>
+        <w:rPr>
+          <w:lang w:val="en-US"/>
+        </w:rPr>
+        <w:t xml:space="preserve"> after running the application</w:t>
+      </w:r>
+      <w:r>
+        <w:rPr>
+          <w:lang w:val="en-US"/>
+        </w:rPr>
+        <w:t xml:space="preserve">. </w:t>
+      </w:r>
+      <w:r>
+        <w:rPr>
+          <w:b/>
+          <w:bCs/>
+          <w:lang w:val="en-US"/>
+        </w:rPr>
+        <w:t>Comms.dat</w:t>
+      </w:r>
+      <w:r>
+        <w:rPr>
+          <w:lang w:val="en-US"/>
+        </w:rPr>
+        <w:t xml:space="preserve"> store</w:t>
+      </w:r>
+      <w:r>
+        <w:rPr>
+          <w:lang w:val="en-US"/>
+        </w:rPr>
+        <w:t>’s</w:t>
+      </w:r>
+      <w:r>
+        <w:rPr>
+          <w:lang w:val="en-US"/>
+        </w:rPr>
+        <w:t xml:space="preserve"> the comm port parameters, </w:t>
+      </w:r>
+      <w:r>
+        <w:rPr>
+          <w:b/>
+          <w:bCs/>
+          <w:lang w:val="en-US"/>
+        </w:rPr>
+        <w:t>File1.dat</w:t>
+      </w:r>
+      <w:r>
+        <w:rPr>
+          <w:lang w:val="en-US"/>
+        </w:rPr>
+        <w:t xml:space="preserve"> which will be your received data if you pressed “</w:t>
+      </w:r>
+      <w:r>
+        <w:rPr>
+          <w:b/>
+          <w:bCs/>
+          <w:lang w:val="en-US"/>
+        </w:rPr>
+        <w:t>File Open</w:t>
+      </w:r>
+      <w:r>
+        <w:rPr>
+          <w:lang w:val="en-US"/>
+        </w:rPr>
+        <w:t>” button (file name used for relevant process in the functions screen “</w:t>
+      </w:r>
+      <w:r>
+        <w:rPr>
+          <w:b/>
+          <w:bCs/>
+          <w:lang w:val="en-US"/>
+        </w:rPr>
+        <w:t>File to Save</w:t>
+      </w:r>
+      <w:r>
+        <w:rPr>
+          <w:lang w:val="en-US"/>
+        </w:rPr>
+        <w:t xml:space="preserve">” panel) and </w:t>
+      </w:r>
+      <w:r>
+        <w:rPr>
+          <w:b/>
+          <w:bCs/>
+          <w:lang w:val="en-US"/>
+        </w:rPr>
+        <w:t>log.txt</w:t>
+      </w:r>
+      <w:r>
+        <w:rPr>
+          <w:lang w:val="en-US"/>
+        </w:rPr>
+        <w:t xml:space="preserve"> which will contain the logger files.</w:t>
       </w:r>
     </w:p>
     <w:p>
@@ -289,7 +493,7 @@
         <w:rPr>
           <w:lang w:val="en-US"/>
         </w:rPr>
-        <w:t>three</w:t>
+        <w:t>four</w:t>
       </w:r>
       <w:r>
         <w:rPr>
@@ -1091,6 +1295,7 @@
         <w:rPr>
           <w:lang w:val="en-US"/>
         </w:rPr>
+        <w:lastRenderedPageBreak/>
         <w:t xml:space="preserve">But typically, one would launch </w:t>
       </w:r>
       <w:proofErr w:type="spellStart"/>
@@ -1358,7 +1563,6 @@
           <w:szCs w:val="16"/>
           <w:bdr w:val="none" w:sz="0" w:space="0" w:color="auto" w:frame="1"/>
         </w:rPr>
-        <w:lastRenderedPageBreak/>
         <w:t> </w:t>
       </w:r>
     </w:p>
@@ -2540,13 +2744,18 @@
     <w:p>
       <w:pPr>
         <w:rPr>
-          <w:lang w:val="en-US"/>
-        </w:rPr>
-      </w:pPr>
-      <w:r>
-        <w:rPr>
-          <w:lang w:val="en-US"/>
-        </w:rPr>
+          <w:b/>
+          <w:bCs/>
+          <w:lang w:val="en-US"/>
+        </w:rPr>
+      </w:pPr>
+      <w:r>
+        <w:rPr>
+          <w:b/>
+          <w:bCs/>
+          <w:lang w:val="en-US"/>
+        </w:rPr>
+        <w:lastRenderedPageBreak/>
         <w:t>Buttons</w:t>
       </w:r>
     </w:p>
@@ -2655,14 +2864,25 @@
           <w:bCs/>
           <w:lang w:val="en-US"/>
         </w:rPr>
-        <w:lastRenderedPageBreak/>
         <w:t>Close All</w:t>
       </w:r>
       <w:r>
         <w:rPr>
           <w:lang w:val="en-US"/>
         </w:rPr>
-        <w:t xml:space="preserve"> Closes all the ports (Process 1&gt;&gt;4)</w:t>
+        <w:t xml:space="preserve"> Closes all the </w:t>
+      </w:r>
+      <w:r>
+        <w:rPr>
+          <w:lang w:val="en-US"/>
+        </w:rPr>
+        <w:t xml:space="preserve">open </w:t>
+      </w:r>
+      <w:r>
+        <w:rPr>
+          <w:lang w:val="en-US"/>
+        </w:rPr>
+        <w:t>ports (Process 1&gt;&gt;4)</w:t>
       </w:r>
     </w:p>
     <w:p>
@@ -2772,7 +2992,19 @@
         <w:rPr>
           <w:lang w:val="en-US"/>
         </w:rPr>
-        <w:t xml:space="preserve"> Save the parameters for all processes to comms.dat file and leaves any ports open in their open state for use elsewhere in your code.</w:t>
+        <w:t xml:space="preserve"> Save the parameters for all processes </w:t>
+      </w:r>
+      <w:r>
+        <w:rPr>
+          <w:lang w:val="en-US"/>
+        </w:rPr>
+        <w:t xml:space="preserve">(including those parameters on the functions screen (whether you opened it or not)) </w:t>
+      </w:r>
+      <w:r>
+        <w:rPr>
+          <w:lang w:val="en-US"/>
+        </w:rPr>
+        <w:t>to comms.dat file and leaves any ports open in their open state for use elsewhere in your code.</w:t>
       </w:r>
     </w:p>
     <w:p>
@@ -2966,7 +3198,25 @@
           <w:bdr w:val="none" w:sz="0" w:space="0" w:color="auto" w:frame="1"/>
           <w:lang w:eastAsia="en-AU"/>
         </w:rPr>
-        <w:t> one uses to send a specific processes command. Means you can have tailored </w:t>
+        <w:t> one uses to send a specific processes command</w:t>
+      </w:r>
+      <w:r>
+        <w:rPr>
+          <w:rFonts w:ascii="inherit" w:eastAsia="Times New Roman" w:hAnsi="inherit" w:cs="Calibri"/>
+          <w:color w:val="000000"/>
+          <w:bdr w:val="none" w:sz="0" w:space="0" w:color="auto" w:frame="1"/>
+          <w:lang w:eastAsia="en-AU"/>
+        </w:rPr>
+        <w:t xml:space="preserve"> under timing control</w:t>
+      </w:r>
+      <w:r>
+        <w:rPr>
+          <w:rFonts w:ascii="inherit" w:eastAsia="Times New Roman" w:hAnsi="inherit" w:cs="Calibri"/>
+          <w:color w:val="000000"/>
+          <w:bdr w:val="none" w:sz="0" w:space="0" w:color="auto" w:frame="1"/>
+          <w:lang w:eastAsia="en-AU"/>
+        </w:rPr>
+        <w:t>. Means you can have tailored </w:t>
       </w:r>
       <w:r>
         <w:rPr>
@@ -3223,6 +3473,7 @@
           <w:bCs/>
           <w:lang w:val="en-US"/>
         </w:rPr>
+        <w:lastRenderedPageBreak/>
         <w:t>File Save</w:t>
       </w:r>
       <w:r>
@@ -3305,7 +3556,13 @@
         <w:rPr>
           <w:lang w:val="en-US"/>
         </w:rPr>
-        <w:t>This function calls the function in the “</w:t>
+        <w:t>Below</w:t>
+      </w:r>
+      <w:r>
+        <w:rPr>
+          <w:lang w:val="en-US"/>
+        </w:rPr>
+        <w:t xml:space="preserve"> function calls the function in the “</w:t>
       </w:r>
       <w:proofErr w:type="spellStart"/>
       <w:r>
@@ -3355,7 +3612,6 @@
           <w:szCs w:val="16"/>
           <w:lang w:val="en-US"/>
         </w:rPr>
-        <w:lastRenderedPageBreak/>
         <w:t xml:space="preserve">void </w:t>
       </w:r>
       <w:proofErr w:type="spellStart"/>
@@ -3933,41 +4189,270 @@
         <w:rPr>
           <w:lang w:val="en-US"/>
         </w:rPr>
+        <w:t>Outstanding Issues</w:t>
+      </w:r>
+    </w:p>
+    <w:p>
+      <w:pPr>
+        <w:contextualSpacing/>
+        <w:rPr>
+          <w:lang w:val="en-US"/>
+        </w:rPr>
+      </w:pPr>
+      <w:r>
+        <w:rPr>
+          <w:lang w:val="en-US"/>
+        </w:rPr>
+        <w:t xml:space="preserve">There are two issues still to be resolved. </w:t>
+      </w:r>
+    </w:p>
+    <w:p>
+      <w:pPr>
+        <w:pStyle w:val="ListParagraph"/>
+        <w:numPr>
+          <w:ilvl w:val="0"/>
+          <w:numId w:val="4"/>
+        </w:numPr>
+        <w:rPr>
+          <w:lang w:val="en-US"/>
+        </w:rPr>
+      </w:pPr>
+      <w:r>
+        <w:rPr>
+          <w:lang w:val="en-US"/>
+        </w:rPr>
+        <w:t>First is an issue with SLF4J being found in Console and one in JSSC (serial port jar). It doesn’t seem to impact the code other than the warning apparent in 4_0B8.</w:t>
+      </w:r>
+      <w:r>
+        <w:rPr>
+          <w:lang w:val="en-US"/>
+        </w:rPr>
+        <w:t xml:space="preserve"> Remove the Console if you’re not happy with this warning.</w:t>
+      </w:r>
+    </w:p>
+    <w:p>
+      <w:pPr>
+        <w:ind w:left="720"/>
+        <w:contextualSpacing/>
+        <w:rPr>
+          <w:sz w:val="16"/>
+          <w:szCs w:val="16"/>
+          <w:lang w:val="en-US"/>
+        </w:rPr>
+      </w:pPr>
+      <w:r>
+        <w:rPr>
+          <w:sz w:val="16"/>
+          <w:szCs w:val="16"/>
+          <w:lang w:val="en-US"/>
+        </w:rPr>
+        <w:t>SLF4J: Class path contains multiple SLF4J bindings.</w:t>
+      </w:r>
+    </w:p>
+    <w:p>
+      <w:pPr>
+        <w:ind w:left="720"/>
+        <w:contextualSpacing/>
+        <w:rPr>
+          <w:sz w:val="16"/>
+          <w:szCs w:val="16"/>
+          <w:lang w:val="en-US"/>
+        </w:rPr>
+      </w:pPr>
+      <w:r>
+        <w:rPr>
+          <w:sz w:val="16"/>
+          <w:szCs w:val="16"/>
+          <w:lang w:val="en-US"/>
+        </w:rPr>
+        <w:t>SLF4J: Found binding in [</w:t>
+      </w:r>
+      <w:proofErr w:type="gramStart"/>
+      <w:r>
+        <w:rPr>
+          <w:sz w:val="16"/>
+          <w:szCs w:val="16"/>
+          <w:lang w:val="en-US"/>
+        </w:rPr>
+        <w:t>jar:file:/C</w:t>
+      </w:r>
+      <w:proofErr w:type="gramEnd"/>
+      <w:r>
+        <w:rPr>
+          <w:sz w:val="16"/>
+          <w:szCs w:val="16"/>
+          <w:lang w:val="en-US"/>
+        </w:rPr>
+        <w:t>:/Users/stefa/OneDrive/Documents/Processing/libraries/Console/library/slf4j-log4j.jar!/org/slf4j/impl/StaticLoggerBinder.class]</w:t>
+      </w:r>
+    </w:p>
+    <w:p>
+      <w:pPr>
+        <w:ind w:left="720"/>
+        <w:contextualSpacing/>
+        <w:rPr>
+          <w:sz w:val="16"/>
+          <w:szCs w:val="16"/>
+          <w:lang w:val="en-US"/>
+        </w:rPr>
+      </w:pPr>
+      <w:r>
+        <w:rPr>
+          <w:sz w:val="16"/>
+          <w:szCs w:val="16"/>
+          <w:lang w:val="en-US"/>
+        </w:rPr>
+        <w:t>SLF4J: Found binding in [</w:t>
+      </w:r>
+      <w:proofErr w:type="gramStart"/>
+      <w:r>
+        <w:rPr>
+          <w:sz w:val="16"/>
+          <w:szCs w:val="16"/>
+          <w:lang w:val="en-US"/>
+        </w:rPr>
+        <w:t>jar:file:/C</w:t>
+      </w:r>
+      <w:proofErr w:type="gramEnd"/>
+      <w:r>
+        <w:rPr>
+          <w:sz w:val="16"/>
+          <w:szCs w:val="16"/>
+          <w:lang w:val="en-US"/>
+        </w:rPr>
+        <w:t>:/Compilers/processing-4.0b8/modes/java/libraries/serial/library/jssc.jar!/org/slf4j/impl/StaticLoggerBinder.class]</w:t>
+      </w:r>
+    </w:p>
+    <w:p>
+      <w:pPr>
+        <w:ind w:left="720"/>
+        <w:contextualSpacing/>
+        <w:rPr>
+          <w:sz w:val="16"/>
+          <w:szCs w:val="16"/>
+          <w:lang w:val="en-US"/>
+        </w:rPr>
+      </w:pPr>
+      <w:r>
+        <w:rPr>
+          <w:sz w:val="16"/>
+          <w:szCs w:val="16"/>
+          <w:lang w:val="en-US"/>
+        </w:rPr>
+        <w:t>SLF4J: See http://www.slf4j.org/codes.html#multiple_bindings for an explanation.</w:t>
+      </w:r>
+    </w:p>
+    <w:p>
+      <w:pPr>
+        <w:ind w:left="720"/>
+        <w:contextualSpacing/>
+        <w:rPr>
+          <w:sz w:val="16"/>
+          <w:szCs w:val="16"/>
+          <w:lang w:val="en-US"/>
+        </w:rPr>
+      </w:pPr>
+      <w:r>
+        <w:rPr>
+          <w:sz w:val="16"/>
+          <w:szCs w:val="16"/>
+          <w:lang w:val="en-US"/>
+        </w:rPr>
+        <w:t>SLF4J: Actual binding is of type [</w:t>
+      </w:r>
+      <w:proofErr w:type="gramStart"/>
+      <w:r>
+        <w:rPr>
+          <w:sz w:val="16"/>
+          <w:szCs w:val="16"/>
+          <w:lang w:val="en-US"/>
+        </w:rPr>
+        <w:t>org.slf4j.impl</w:t>
+      </w:r>
+      <w:proofErr w:type="gramEnd"/>
+      <w:r>
+        <w:rPr>
+          <w:sz w:val="16"/>
+          <w:szCs w:val="16"/>
+          <w:lang w:val="en-US"/>
+        </w:rPr>
+        <w:t>.Log4jLoggerFactory]</w:t>
+      </w:r>
+    </w:p>
+    <w:p>
+      <w:pPr>
+        <w:contextualSpacing/>
+        <w:rPr>
+          <w:sz w:val="16"/>
+          <w:szCs w:val="16"/>
+          <w:lang w:val="en-US"/>
+        </w:rPr>
+      </w:pPr>
+    </w:p>
+    <w:p>
+      <w:pPr>
+        <w:pStyle w:val="ListParagraph"/>
+        <w:numPr>
+          <w:ilvl w:val="0"/>
+          <w:numId w:val="4"/>
+        </w:numPr>
+        <w:rPr>
+          <w:lang w:val="en-US"/>
+        </w:rPr>
+      </w:pPr>
+      <w:r>
+        <w:rPr>
+          <w:lang w:val="en-US"/>
+        </w:rPr>
+        <w:t xml:space="preserve">Second, 4_0B8 uses OpenJDK as opposed to 3_5_3 uses Oracle JDK. The </w:t>
+      </w:r>
+      <w:proofErr w:type="spellStart"/>
+      <w:r>
+        <w:rPr>
+          <w:lang w:val="en-US"/>
+        </w:rPr>
+        <w:t>Gui</w:t>
+      </w:r>
+      <w:proofErr w:type="spellEnd"/>
+      <w:r>
+        <w:rPr>
+          <w:lang w:val="en-US"/>
+        </w:rPr>
+        <w:t xml:space="preserve"> is larger when using OpenJDK and the graphics for G4P doesn’t look as good. Seems to have no impact on the code function.</w:t>
+      </w:r>
+      <w:r>
+        <w:rPr>
+          <w:lang w:val="en-US"/>
+        </w:rPr>
+        <w:t xml:space="preserve"> If I find a </w:t>
+      </w:r>
+      <w:proofErr w:type="gramStart"/>
+      <w:r>
+        <w:rPr>
+          <w:lang w:val="en-US"/>
+        </w:rPr>
+        <w:t>solution</w:t>
+      </w:r>
+      <w:proofErr w:type="gramEnd"/>
+      <w:r>
+        <w:rPr>
+          <w:lang w:val="en-US"/>
+        </w:rPr>
+        <w:t xml:space="preserve"> I will update the code.</w:t>
+      </w:r>
+    </w:p>
+    <w:p>
+      <w:pPr>
+        <w:pStyle w:val="Heading2"/>
+        <w:rPr>
+          <w:lang w:val="en-US"/>
+        </w:rPr>
+      </w:pPr>
+      <w:r>
+        <w:rPr>
+          <w:lang w:val="en-US"/>
+        </w:rPr>
         <w:t>To Be Done</w:t>
-      </w:r>
-    </w:p>
-    <w:p>
-      <w:pPr>
-        <w:rPr>
-          <w:lang w:val="en-US"/>
-        </w:rPr>
-      </w:pPr>
-      <w:r>
-        <w:rPr>
-          <w:lang w:val="en-US"/>
-        </w:rPr>
-        <w:t xml:space="preserve">Tidy up </w:t>
-      </w:r>
-      <w:proofErr w:type="spellStart"/>
-      <w:r>
-        <w:rPr>
-          <w:lang w:val="en-US"/>
-        </w:rPr>
-        <w:t>abstract.pde</w:t>
-      </w:r>
-      <w:proofErr w:type="spellEnd"/>
-    </w:p>
-    <w:p>
-      <w:pPr>
-        <w:rPr>
-          <w:lang w:val="en-US"/>
-        </w:rPr>
-      </w:pPr>
-      <w:r>
-        <w:rPr>
-          <w:lang w:val="en-US"/>
-        </w:rPr>
-        <w:t>Tidy up file save and implement file close. Although file close is done after each write operation so not high priority.</w:t>
       </w:r>
     </w:p>
     <w:sectPr>
@@ -4321,6 +4806,119 @@
       </w:rPr>
     </w:lvl>
   </w:abstractNum>
+  <w:abstractNum w:abstractNumId="3" w15:restartNumberingAfterBreak="0">
+    <w:nsid w:val="70EA1586"/>
+    <w:multiLevelType w:val="hybridMultilevel"/>
+    <w:tmpl w:val="F7CAADD4"/>
+    <w:lvl w:ilvl="0" w:tplc="0C090001">
+      <w:start w:val="1"/>
+      <w:numFmt w:val="bullet"/>
+      <w:lvlText w:val=""/>
+      <w:lvlJc w:val="left"/>
+      <w:pPr>
+        <w:ind w:left="720" w:hanging="360"/>
+      </w:pPr>
+      <w:rPr>
+        <w:rFonts w:ascii="Symbol" w:hAnsi="Symbol" w:hint="default"/>
+      </w:rPr>
+    </w:lvl>
+    <w:lvl w:ilvl="1" w:tplc="0C090003" w:tentative="1">
+      <w:start w:val="1"/>
+      <w:numFmt w:val="bullet"/>
+      <w:lvlText w:val="o"/>
+      <w:lvlJc w:val="left"/>
+      <w:pPr>
+        <w:ind w:left="1440" w:hanging="360"/>
+      </w:pPr>
+      <w:rPr>
+        <w:rFonts w:ascii="Courier New" w:hAnsi="Courier New" w:cs="Courier New" w:hint="default"/>
+      </w:rPr>
+    </w:lvl>
+    <w:lvl w:ilvl="2" w:tplc="0C090005" w:tentative="1">
+      <w:start w:val="1"/>
+      <w:numFmt w:val="bullet"/>
+      <w:lvlText w:val=""/>
+      <w:lvlJc w:val="left"/>
+      <w:pPr>
+        <w:ind w:left="2160" w:hanging="360"/>
+      </w:pPr>
+      <w:rPr>
+        <w:rFonts w:ascii="Wingdings" w:hAnsi="Wingdings" w:hint="default"/>
+      </w:rPr>
+    </w:lvl>
+    <w:lvl w:ilvl="3" w:tplc="0C090001" w:tentative="1">
+      <w:start w:val="1"/>
+      <w:numFmt w:val="bullet"/>
+      <w:lvlText w:val=""/>
+      <w:lvlJc w:val="left"/>
+      <w:pPr>
+        <w:ind w:left="2880" w:hanging="360"/>
+      </w:pPr>
+      <w:rPr>
+        <w:rFonts w:ascii="Symbol" w:hAnsi="Symbol" w:hint="default"/>
+      </w:rPr>
+    </w:lvl>
+    <w:lvl w:ilvl="4" w:tplc="0C090003" w:tentative="1">
+      <w:start w:val="1"/>
+      <w:numFmt w:val="bullet"/>
+      <w:lvlText w:val="o"/>
+      <w:lvlJc w:val="left"/>
+      <w:pPr>
+        <w:ind w:left="3600" w:hanging="360"/>
+      </w:pPr>
+      <w:rPr>
+        <w:rFonts w:ascii="Courier New" w:hAnsi="Courier New" w:cs="Courier New" w:hint="default"/>
+      </w:rPr>
+    </w:lvl>
+    <w:lvl w:ilvl="5" w:tplc="0C090005" w:tentative="1">
+      <w:start w:val="1"/>
+      <w:numFmt w:val="bullet"/>
+      <w:lvlText w:val=""/>
+      <w:lvlJc w:val="left"/>
+      <w:pPr>
+        <w:ind w:left="4320" w:hanging="360"/>
+      </w:pPr>
+      <w:rPr>
+        <w:rFonts w:ascii="Wingdings" w:hAnsi="Wingdings" w:hint="default"/>
+      </w:rPr>
+    </w:lvl>
+    <w:lvl w:ilvl="6" w:tplc="0C090001" w:tentative="1">
+      <w:start w:val="1"/>
+      <w:numFmt w:val="bullet"/>
+      <w:lvlText w:val=""/>
+      <w:lvlJc w:val="left"/>
+      <w:pPr>
+        <w:ind w:left="5040" w:hanging="360"/>
+      </w:pPr>
+      <w:rPr>
+        <w:rFonts w:ascii="Symbol" w:hAnsi="Symbol" w:hint="default"/>
+      </w:rPr>
+    </w:lvl>
+    <w:lvl w:ilvl="7" w:tplc="0C090003" w:tentative="1">
+      <w:start w:val="1"/>
+      <w:numFmt w:val="bullet"/>
+      <w:lvlText w:val="o"/>
+      <w:lvlJc w:val="left"/>
+      <w:pPr>
+        <w:ind w:left="5760" w:hanging="360"/>
+      </w:pPr>
+      <w:rPr>
+        <w:rFonts w:ascii="Courier New" w:hAnsi="Courier New" w:cs="Courier New" w:hint="default"/>
+      </w:rPr>
+    </w:lvl>
+    <w:lvl w:ilvl="8" w:tplc="0C090005" w:tentative="1">
+      <w:start w:val="1"/>
+      <w:numFmt w:val="bullet"/>
+      <w:lvlText w:val=""/>
+      <w:lvlJc w:val="left"/>
+      <w:pPr>
+        <w:ind w:left="6480" w:hanging="360"/>
+      </w:pPr>
+      <w:rPr>
+        <w:rFonts w:ascii="Wingdings" w:hAnsi="Wingdings" w:hint="default"/>
+      </w:rPr>
+    </w:lvl>
+  </w:abstractNum>
   <w:num w:numId="1" w16cid:durableId="715012687">
     <w:abstractNumId w:val="0"/>
   </w:num>
@@ -4329,6 +4927,9 @@
   </w:num>
   <w:num w:numId="3" w16cid:durableId="1870558891">
     <w:abstractNumId w:val="2"/>
+  </w:num>
+  <w:num w:numId="4" w16cid:durableId="1490633898">
+    <w:abstractNumId w:val="3"/>
   </w:num>
 </w:numbering>
 </file>

--- a/Processing Serial Port routines.docx
+++ b/Processing Serial Port routines.docx
@@ -233,7 +233,21 @@
         <w:rPr>
           <w:lang w:val="en-US"/>
         </w:rPr>
-        <w:t xml:space="preserve"> or placed in the “code” folder of the application.</w:t>
+        <w:t xml:space="preserve"> or placed in the “</w:t>
+      </w:r>
+      <w:r>
+        <w:rPr>
+          <w:b/>
+          <w:bCs/>
+          <w:lang w:val="en-US"/>
+        </w:rPr>
+        <w:t>code</w:t>
+      </w:r>
+      <w:r>
+        <w:rPr>
+          <w:lang w:val="en-US"/>
+        </w:rPr>
+        <w:t>” folder of the application.</w:t>
       </w:r>
     </w:p>
     <w:p>
@@ -387,7 +401,29 @@
         <w:rPr>
           <w:lang w:val="en-US"/>
         </w:rPr>
-        <w:t>” button (file name used for relevant process in the functions screen “</w:t>
+        <w:t xml:space="preserve">” button (file name used for relevant process in the </w:t>
+      </w:r>
+      <w:r>
+        <w:rPr>
+          <w:b/>
+          <w:bCs/>
+          <w:lang w:val="en-US"/>
+        </w:rPr>
+        <w:t>F</w:t>
+      </w:r>
+      <w:r>
+        <w:rPr>
+          <w:b/>
+          <w:bCs/>
+          <w:lang w:val="en-US"/>
+        </w:rPr>
+        <w:t>unctions</w:t>
+      </w:r>
+      <w:r>
+        <w:rPr>
+          <w:lang w:val="en-US"/>
+        </w:rPr>
+        <w:t xml:space="preserve"> screen “</w:t>
       </w:r>
       <w:r>
         <w:rPr>
@@ -415,29 +451,47 @@
         <w:rPr>
           <w:lang w:val="en-US"/>
         </w:rPr>
-        <w:t xml:space="preserve"> which will contain the logger files.</w:t>
-      </w:r>
-    </w:p>
-    <w:p>
-      <w:pPr>
-        <w:contextualSpacing/>
-        <w:rPr>
-          <w:lang w:val="en-US"/>
-        </w:rPr>
-      </w:pPr>
-    </w:p>
-    <w:p>
-      <w:pPr>
-        <w:contextualSpacing/>
-        <w:rPr>
-          <w:lang w:val="en-US"/>
-        </w:rPr>
-      </w:pPr>
-      <w:r>
-        <w:rPr>
-          <w:lang w:val="en-US"/>
-        </w:rPr>
-        <w:t>Launch Processing IDE.</w:t>
+        <w:t xml:space="preserve"> which will contain the logger </w:t>
+      </w:r>
+      <w:r>
+        <w:rPr>
+          <w:lang w:val="en-US"/>
+        </w:rPr>
+        <w:t>details</w:t>
+      </w:r>
+      <w:r>
+        <w:rPr>
+          <w:lang w:val="en-US"/>
+        </w:rPr>
+        <w:t>.</w:t>
+      </w:r>
+    </w:p>
+    <w:p>
+      <w:pPr>
+        <w:contextualSpacing/>
+        <w:rPr>
+          <w:lang w:val="en-US"/>
+        </w:rPr>
+      </w:pPr>
+    </w:p>
+    <w:p>
+      <w:pPr>
+        <w:contextualSpacing/>
+        <w:rPr>
+          <w:lang w:val="en-US"/>
+        </w:rPr>
+      </w:pPr>
+      <w:r>
+        <w:rPr>
+          <w:lang w:val="en-US"/>
+        </w:rPr>
+        <w:t>To run l</w:t>
+      </w:r>
+      <w:r>
+        <w:rPr>
+          <w:lang w:val="en-US"/>
+        </w:rPr>
+        <w:t>aunch Processing IDE.</w:t>
       </w:r>
     </w:p>
     <w:p>
@@ -4073,21 +4127,7 @@
         <w:rPr>
           <w:lang w:val="en-US"/>
         </w:rPr>
-        <w:t>new_</w:t>
-      </w:r>
-      <w:proofErr w:type="gramStart"/>
-      <w:r>
-        <w:rPr>
-          <w:lang w:val="en-US"/>
-        </w:rPr>
-        <w:t>serial.specific</w:t>
-      </w:r>
-      <w:proofErr w:type="gramEnd"/>
-      <w:r>
-        <w:rPr>
-          <w:lang w:val="en-US"/>
-        </w:rPr>
-        <w:t>_process[associated_process].setBuffer_char</w:t>
+        <w:t>new_serial.specific_process[associated_process].setBuffer_char</w:t>
       </w:r>
       <w:r>
         <w:rPr>
@@ -4265,25 +4305,7 @@
           <w:szCs w:val="16"/>
           <w:lang w:val="en-US"/>
         </w:rPr>
-        <w:t>SLF4J: Found binding in [</w:t>
-      </w:r>
-      <w:proofErr w:type="gramStart"/>
-      <w:r>
-        <w:rPr>
-          <w:sz w:val="16"/>
-          <w:szCs w:val="16"/>
-          <w:lang w:val="en-US"/>
-        </w:rPr>
-        <w:t>jar:file:/C</w:t>
-      </w:r>
-      <w:proofErr w:type="gramEnd"/>
-      <w:r>
-        <w:rPr>
-          <w:sz w:val="16"/>
-          <w:szCs w:val="16"/>
-          <w:lang w:val="en-US"/>
-        </w:rPr>
-        <w:t>:/Users/stefa/OneDrive/Documents/Processing/libraries/Console/library/slf4j-log4j.jar!/org/slf4j/impl/StaticLoggerBinder.class]</w:t>
+        <w:t>SLF4J: Found binding in [jar:file:/C:/Users/stefa/OneDrive/Documents/Processing/libraries/Console/library/slf4j-log4j.jar!/org/slf4j/impl/StaticLoggerBinder.class]</w:t>
       </w:r>
     </w:p>
     <w:p>
@@ -4302,25 +4324,7 @@
           <w:szCs w:val="16"/>
           <w:lang w:val="en-US"/>
         </w:rPr>
-        <w:t>SLF4J: Found binding in [</w:t>
-      </w:r>
-      <w:proofErr w:type="gramStart"/>
-      <w:r>
-        <w:rPr>
-          <w:sz w:val="16"/>
-          <w:szCs w:val="16"/>
-          <w:lang w:val="en-US"/>
-        </w:rPr>
-        <w:t>jar:file:/C</w:t>
-      </w:r>
-      <w:proofErr w:type="gramEnd"/>
-      <w:r>
-        <w:rPr>
-          <w:sz w:val="16"/>
-          <w:szCs w:val="16"/>
-          <w:lang w:val="en-US"/>
-        </w:rPr>
-        <w:t>:/Compilers/processing-4.0b8/modes/java/libraries/serial/library/jssc.jar!/org/slf4j/impl/StaticLoggerBinder.class]</w:t>
+        <w:t>SLF4J: Found binding in [jar:file:/C:/Compilers/processing-4.0b8/modes/java/libraries/serial/library/jssc.jar!/org/slf4j/impl/StaticLoggerBinder.class]</w:t>
       </w:r>
     </w:p>
     <w:p>
@@ -4358,25 +4362,7 @@
           <w:szCs w:val="16"/>
           <w:lang w:val="en-US"/>
         </w:rPr>
-        <w:t>SLF4J: Actual binding is of type [</w:t>
-      </w:r>
-      <w:proofErr w:type="gramStart"/>
-      <w:r>
-        <w:rPr>
-          <w:sz w:val="16"/>
-          <w:szCs w:val="16"/>
-          <w:lang w:val="en-US"/>
-        </w:rPr>
-        <w:t>org.slf4j.impl</w:t>
-      </w:r>
-      <w:proofErr w:type="gramEnd"/>
-      <w:r>
-        <w:rPr>
-          <w:sz w:val="16"/>
-          <w:szCs w:val="16"/>
-          <w:lang w:val="en-US"/>
-        </w:rPr>
-        <w:t>.Log4jLoggerFactory]</w:t>
+        <w:t>SLF4J: Actual binding is of type [org.slf4j.impl.Log4jLoggerFactory]</w:t>
       </w:r>
     </w:p>
     <w:p>
@@ -4418,7 +4404,19 @@
         <w:rPr>
           <w:lang w:val="en-US"/>
         </w:rPr>
-        <w:t xml:space="preserve"> is larger when using OpenJDK and the graphics for G4P doesn’t look as good. Seems to have no impact on the code function.</w:t>
+        <w:t xml:space="preserve"> is larger when using OpenJDK </w:t>
+      </w:r>
+      <w:r>
+        <w:rPr>
+          <w:lang w:val="en-US"/>
+        </w:rPr>
+        <w:t xml:space="preserve">with Export, </w:t>
+      </w:r>
+      <w:r>
+        <w:rPr>
+          <w:lang w:val="en-US"/>
+        </w:rPr>
+        <w:t>and the graphics for G4P doesn’t look as good. Seems to have no impact on the code function.</w:t>
       </w:r>
       <w:r>
         <w:rPr>
@@ -4426,14 +4424,12 @@
         </w:rPr>
         <w:t xml:space="preserve"> If I find a </w:t>
       </w:r>
-      <w:proofErr w:type="gramStart"/>
-      <w:r>
-        <w:rPr>
-          <w:lang w:val="en-US"/>
-        </w:rPr>
-        <w:t>solution</w:t>
-      </w:r>
-      <w:proofErr w:type="gramEnd"/>
+      <w:r>
+        <w:rPr>
+          <w:lang w:val="en-US"/>
+        </w:rPr>
+        <w:t>solution,</w:t>
+      </w:r>
       <w:r>
         <w:rPr>
           <w:lang w:val="en-US"/>
@@ -4453,6 +4449,19 @@
           <w:lang w:val="en-US"/>
         </w:rPr>
         <w:t>To Be Done</w:t>
+      </w:r>
+    </w:p>
+    <w:p>
+      <w:pPr>
+        <w:rPr>
+          <w:lang w:val="en-US"/>
+        </w:rPr>
+      </w:pPr>
+      <w:r>
+        <w:rPr>
+          <w:lang w:val="en-US"/>
+        </w:rPr>
+        <w:t>Test with Linux</w:t>
       </w:r>
     </w:p>
     <w:sectPr>
